--- a/法令ファイル/肝炎対策基本法/肝炎対策基本法（平成二十一年法律第九十七号）.docx
+++ b/法令ファイル/肝炎対策基本法/肝炎対策基本法（平成二十一年法律第九十七号）.docx
@@ -10,6 +10,38 @@
         <w:t>肝炎対策基本法</w:t>
         <w:br/>
         <w:t>（平成二十一年法律第九十七号）</w:t>
+      </w:r>
+    </w:p>
+    <w:p>
+      <w:r>
+        <w:t>今日、我が国には、肝炎ウイルスに感染し、あるいは肝炎に罹り</w:t>
+        <w:br/>
+        <w:t>患した者が多数存在し、肝炎が国内最大の感染症となっている。</w:t>
+      </w:r>
+    </w:p>
+    <w:p>
+      <w:r>
+        <w:t>肝炎は、適切な治療を行わないまま放置すると慢性化し、肝硬変、肝がんといったより重篤な疾病に進行するおそれがあることから、これらの者にとって、将来への不安は計り知れないものがある。</w:t>
+      </w:r>
+    </w:p>
+    <w:p>
+      <w:r>
+        <w:t>戦後の医療の進歩、医学的知見の積重ね、科学技術の進展により、肝炎の克服に向けた道筋が開かれてきたが、他方で、現在においても、早期発見や医療へのアクセスにはいまだ解決すべき課題が多く、さらには、肝炎ウイルスや肝炎に対する正しい理解が、国民すべてに定着しているとは言えない。</w:t>
+      </w:r>
+    </w:p>
+    <w:p>
+      <w:r>
+        <w:t>Ｂ型肝炎及びＣ型肝炎に係るウイルスへの感染については、国の責めに帰すべき事由によりもたらされ、又はその原因が解明されていなかったことによりもたらされたものがある。特定の血液凝固因子製剤にＣ型肝炎ウイルスが混入することによって不特定多数の者に感染被害を出した薬害肝炎事件では、感染被害者の方々に甚大な被害が生じ、その被害の拡大を防止し得なかったことについて国が責任を認め、集団予防接種の際の注射器の連続使用によってＢ型肝炎ウイルスの感染被害を出した予防接種禍事件では、最終の司法判断において国の責任が確定している。</w:t>
+      </w:r>
+    </w:p>
+    <w:p>
+      <w:r>
+        <w:t>このような現状において、肝炎ウイルスの感染者及び肝炎患者の人権を尊重しつつ、これらの者に対する良質かつ適切な医療の提供を確保するなど、肝炎の克服に向けた取組を一層進めていくことが求められている。</w:t>
+      </w:r>
+    </w:p>
+    <w:p>
+      <w:r>
+        <w:t>ここに、肝炎対策に係る施策について、その基本理念を明らかにするとともに、これを総合的に推進するため、この法律を制定する。</w:t>
       </w:r>
     </w:p>
     <w:p>
@@ -48,69 +80,45 @@
     </w:p>
     <w:p>
       <w:pPr>
-        <w:pStyle w:val="Heading6"/>
+        <w:pStyle w:val="ListBullet"/>
         <w:ind w:left="880"/>
       </w:pPr>
       <w:r>
         <w:t>一</w:t>
-      </w:r>
-    </w:p>
-    <w:p>
-      <w:pPr>
-        <w:ind w:left="880"/>
-      </w:pPr>
-      <w:r>
+        <w:br/>
         <w:t>肝炎に関する専門的、学際的又は総合的な研究を推進するとともに、肝炎の予防、診断、治療等に係る技術の向上その他の研究等の成果を普及し、活用し、及び発展させること。</w:t>
       </w:r>
     </w:p>
     <w:p>
       <w:pPr>
-        <w:pStyle w:val="Heading6"/>
+        <w:pStyle w:val="ListBullet"/>
         <w:ind w:left="880"/>
       </w:pPr>
       <w:r>
         <w:t>二</w:t>
-      </w:r>
-    </w:p>
-    <w:p>
-      <w:pPr>
-        <w:ind w:left="880"/>
-      </w:pPr>
-      <w:r>
+        <w:br/>
         <w:t>何人もその居住する地域にかかわらず等しく肝炎に係る検査（以下「肝炎検査」という。）を受けることができるようにすること。</w:t>
       </w:r>
     </w:p>
     <w:p>
       <w:pPr>
-        <w:pStyle w:val="Heading6"/>
+        <w:pStyle w:val="ListBullet"/>
         <w:ind w:left="880"/>
       </w:pPr>
       <w:r>
         <w:t>三</w:t>
-      </w:r>
-    </w:p>
-    <w:p>
-      <w:pPr>
-        <w:ind w:left="880"/>
-      </w:pPr>
-      <w:r>
+        <w:br/>
         <w:t>肝炎ウイルスの感染者及び肝炎患者（以下「肝炎患者等」という。）がその居住する地域にかかわらず等しく適切な肝炎に係る医療（以下「肝炎医療」という。）を受けることができるようにすること。</w:t>
       </w:r>
     </w:p>
     <w:p>
       <w:pPr>
-        <w:pStyle w:val="Heading6"/>
+        <w:pStyle w:val="ListBullet"/>
         <w:ind w:left="880"/>
       </w:pPr>
       <w:r>
         <w:t>四</w:t>
-      </w:r>
-    </w:p>
-    <w:p>
-      <w:pPr>
-        <w:ind w:left="880"/>
-      </w:pPr>
-      <w:r>
+        <w:br/>
         <w:t>前三号に係る施策を実施するに当たっては、肝炎患者等の人権が尊重され、肝炎患者等であることを理由に差別されないように配慮するものとすること。</w:t>
       </w:r>
     </w:p>
@@ -232,154 +240,100 @@
     </w:p>
     <w:p>
       <w:pPr>
-        <w:pStyle w:val="Heading6"/>
+        <w:pStyle w:val="ListBullet"/>
         <w:ind w:left="880"/>
       </w:pPr>
       <w:r>
         <w:t>一</w:t>
-      </w:r>
-    </w:p>
-    <w:p>
-      <w:pPr>
-        <w:ind w:left="880"/>
-      </w:pPr>
-      <w:r>
+        <w:br/>
         <w:t>肝炎の予防及び肝炎医療の推進の基本的な方向</w:t>
       </w:r>
     </w:p>
     <w:p>
       <w:pPr>
-        <w:pStyle w:val="Heading6"/>
+        <w:pStyle w:val="ListBullet"/>
         <w:ind w:left="880"/>
       </w:pPr>
       <w:r>
         <w:t>二</w:t>
-      </w:r>
-    </w:p>
-    <w:p>
-      <w:pPr>
-        <w:ind w:left="880"/>
-      </w:pPr>
-      <w:r>
+        <w:br/>
         <w:t>肝炎の予防のための施策に関する事項</w:t>
       </w:r>
     </w:p>
     <w:p>
       <w:pPr>
-        <w:pStyle w:val="Heading6"/>
+        <w:pStyle w:val="ListBullet"/>
         <w:ind w:left="880"/>
       </w:pPr>
       <w:r>
         <w:t>三</w:t>
-      </w:r>
-    </w:p>
-    <w:p>
-      <w:pPr>
-        <w:ind w:left="880"/>
-      </w:pPr>
-      <w:r>
+        <w:br/>
         <w:t>肝炎検査の実施体制及び検査能力の向上に関する事項</w:t>
       </w:r>
     </w:p>
     <w:p>
       <w:pPr>
-        <w:pStyle w:val="Heading6"/>
+        <w:pStyle w:val="ListBullet"/>
         <w:ind w:left="880"/>
       </w:pPr>
       <w:r>
         <w:t>四</w:t>
-      </w:r>
-    </w:p>
-    <w:p>
-      <w:pPr>
-        <w:ind w:left="880"/>
-      </w:pPr>
-      <w:r>
+        <w:br/>
         <w:t>肝炎医療を提供する体制の確保に関する事項</w:t>
       </w:r>
     </w:p>
     <w:p>
       <w:pPr>
-        <w:pStyle w:val="Heading6"/>
+        <w:pStyle w:val="ListBullet"/>
         <w:ind w:left="880"/>
       </w:pPr>
       <w:r>
         <w:t>五</w:t>
-      </w:r>
-    </w:p>
-    <w:p>
-      <w:pPr>
-        <w:ind w:left="880"/>
-      </w:pPr>
-      <w:r>
+        <w:br/>
         <w:t>肝炎の予防及び肝炎医療に関する人材の育成に関する事項</w:t>
       </w:r>
     </w:p>
     <w:p>
       <w:pPr>
-        <w:pStyle w:val="Heading6"/>
+        <w:pStyle w:val="ListBullet"/>
         <w:ind w:left="880"/>
       </w:pPr>
       <w:r>
         <w:t>六</w:t>
-      </w:r>
-    </w:p>
-    <w:p>
-      <w:pPr>
-        <w:ind w:left="880"/>
-      </w:pPr>
-      <w:r>
+        <w:br/>
         <w:t>肝炎に関する調査及び研究に関する事項</w:t>
       </w:r>
     </w:p>
     <w:p>
       <w:pPr>
-        <w:pStyle w:val="Heading6"/>
+        <w:pStyle w:val="ListBullet"/>
         <w:ind w:left="880"/>
       </w:pPr>
       <w:r>
         <w:t>七</w:t>
-      </w:r>
-    </w:p>
-    <w:p>
-      <w:pPr>
-        <w:ind w:left="880"/>
-      </w:pPr>
-      <w:r>
+        <w:br/>
         <w:t>肝炎医療のための医薬品の研究開発の推進に関する事項</w:t>
       </w:r>
     </w:p>
     <w:p>
       <w:pPr>
-        <w:pStyle w:val="Heading6"/>
+        <w:pStyle w:val="ListBullet"/>
         <w:ind w:left="880"/>
       </w:pPr>
       <w:r>
         <w:t>八</w:t>
-      </w:r>
-    </w:p>
-    <w:p>
-      <w:pPr>
-        <w:ind w:left="880"/>
-      </w:pPr>
-      <w:r>
+        <w:br/>
         <w:t>肝炎に関する啓発及び知識の普及並びに肝炎患者等の人権の尊重に関する事項</w:t>
       </w:r>
     </w:p>
     <w:p>
       <w:pPr>
-        <w:pStyle w:val="Heading6"/>
+        <w:pStyle w:val="ListBullet"/>
         <w:ind w:left="880"/>
       </w:pPr>
       <w:r>
         <w:t>九</w:t>
-      </w:r>
-    </w:p>
-    <w:p>
-      <w:pPr>
-        <w:ind w:left="880"/>
-      </w:pPr>
-      <w:r>
+        <w:br/>
         <w:t>その他肝炎対策の推進に関する重要事項</w:t>
       </w:r>
     </w:p>
@@ -787,7 +741,7 @@
         <w:pStyle w:val="Heading1"/>
       </w:pPr>
       <w:r>
-        <w:t>附　則（平成二五年一一月二七日法律第八四号）</w:t>
+        <w:t>附則（平成二五年一一月二七日法律第八四号）</w:t>
       </w:r>
     </w:p>
     <w:p>
@@ -801,6 +755,8 @@
     <w:p>
       <w:r>
         <w:t>この法律は、公布の日から起算して一年を超えない範囲内において政令で定める日から施行する。</w:t>
+        <w:br/>
+        <w:t>ただし、附則第六十四条、第六十六条及び第百二条の規定は、公布の日から施行する。</w:t>
       </w:r>
     </w:p>
     <w:p>
@@ -839,7 +795,7 @@
         <w:pStyle w:val="Heading1"/>
       </w:pPr>
       <w:r>
-        <w:t>附　則（平成二五年一二月一三日法律第一〇三号）</w:t>
+        <w:t>附則（平成二五年一二月一三日法律第一〇三号）</w:t>
       </w:r>
     </w:p>
     <w:p>
@@ -853,40 +809,34 @@
     <w:p>
       <w:r>
         <w:t>この法律は、公布の日から起算して六月を超えない範囲内において政令で定める日から施行する。</w:t>
+        <w:br/>
+        <w:t>ただし、次の各号に掲げる規定は、当該各号に定める日から施行する。</w:t>
       </w:r>
     </w:p>
     <w:p>
       <w:pPr>
-        <w:pStyle w:val="Heading6"/>
+        <w:pStyle w:val="ListBullet"/>
         <w:ind w:left="880"/>
       </w:pPr>
       <w:r>
         <w:t>一</w:t>
-      </w:r>
-    </w:p>
-    <w:p>
-      <w:pPr>
-        <w:ind w:left="880"/>
-      </w:pPr>
-      <w:r>
+        <w:br/>
         <w:t>略</w:t>
       </w:r>
     </w:p>
     <w:p>
       <w:pPr>
-        <w:pStyle w:val="Heading6"/>
+        <w:pStyle w:val="ListBullet"/>
         <w:ind w:left="880"/>
       </w:pPr>
       <w:r>
         <w:t>二</w:t>
-      </w:r>
-    </w:p>
-    <w:p>
-      <w:pPr>
-        <w:ind w:left="880"/>
-      </w:pPr>
-      <w:r>
+        <w:br/>
         <w:t>附則第十七条の規定</w:t>
+        <w:br/>
+        <w:br/>
+        <w:br/>
+        <w:t>薬事法等の一部を改正する法律（平成二十五年法律第八十四号）の公布の日又はこの法律の公布の日のいずれか遅い日</w:t>
       </w:r>
     </w:p>
     <w:sectPr>
@@ -909,7 +859,7 @@
     </w:pPr>
     <w:r>
       <w:tab/>
-      <w:t>WeGov v0.1 - FTS141</w:t>
+      <w:t>WeGov v0.2 - FTS141</w:t>
     </w:r>
   </w:p>
 </w:ftr>
